--- a/zoy-admin-server/src/main/resources/templates/suspendedTenantsReport.docx
+++ b/zoy-admin-server/src/main/resources/templates/suspendedTenantsReport.docx
@@ -496,17 +496,8 @@
                 <w:sz w:val="12"/>
                 <w:szCs w:val="12"/>
               </w:rPr>
-              <w:t>${</w:t>
-            </w:r>
-            <w:proofErr w:type="spellStart"/>
-            <w:r>
-              <w:rPr>
-                <w:sz w:val="12"/>
-                <w:szCs w:val="12"/>
-              </w:rPr>
-              <w:t>checkedOutDate</w:t>
-            </w:r>
-            <w:proofErr w:type="spellEnd"/>
+              <w:t>${checkedOutDate</w:t>
+            </w:r>
             <w:r>
               <w:rPr>
                 <w:sz w:val="12"/>
@@ -572,14 +563,7 @@
                 <w:sz w:val="12"/>
                 <w:szCs w:val="12"/>
               </w:rPr>
-              <w:t>${</w:t>
-            </w:r>
-            <w:r>
-              <w:rPr>
-                <w:sz w:val="12"/>
-                <w:szCs w:val="12"/>
-              </w:rPr>
-              <w:t>reason</w:t>
+              <w:t>${reason</w:t>
             </w:r>
             <w:r>
               <w:rPr>
@@ -604,16 +588,16 @@
       <w:r>
         <w:tab/>
       </w:r>
-      <w:bookmarkStart w:id="0" w:name="_GoBack"/>
-      <w:bookmarkEnd w:id="0"/>
     </w:p>
     <w:p/>
     <w:p/>
     <w:sectPr>
       <w:headerReference w:type="even" r:id="rId7"/>
       <w:headerReference w:type="default" r:id="rId8"/>
-      <w:footerReference w:type="default" r:id="rId9"/>
-      <w:headerReference w:type="first" r:id="rId10"/>
+      <w:footerReference w:type="even" r:id="rId9"/>
+      <w:footerReference w:type="default" r:id="rId10"/>
+      <w:headerReference w:type="first" r:id="rId11"/>
+      <w:footerReference w:type="first" r:id="rId12"/>
       <w:pgSz w:w="16838" w:h="11906" w:orient="landscape"/>
       <w:pgMar w:top="1440" w:right="1440" w:bottom="1440" w:left="1440" w:header="57" w:footer="680" w:gutter="0"/>
       <w:cols w:space="708"/>
@@ -652,6 +636,16 @@
 <w:ftr xmlns:wpc="http://schemas.microsoft.com/office/word/2010/wordprocessingCanvas" xmlns:cx="http://schemas.microsoft.com/office/drawing/2014/chartex" xmlns:mc="http://schemas.openxmlformats.org/markup-compatibility/2006" xmlns:o="urn:schemas-microsoft-com:office:office" xmlns:r="http://schemas.openxmlformats.org/officeDocument/2006/relationships" xmlns:m="http://schemas.openxmlformats.org/officeDocument/2006/math" xmlns:v="urn:schemas-microsoft-com:vml" xmlns:wp14="http://schemas.microsoft.com/office/word/2010/wordprocessingDrawing" xmlns:wp="http://schemas.openxmlformats.org/drawingml/2006/wordprocessingDrawing" xmlns:w10="urn:schemas-microsoft-com:office:word" xmlns:w="http://schemas.openxmlformats.org/wordprocessingml/2006/main" xmlns:w14="http://schemas.microsoft.com/office/word/2010/wordml" xmlns:w15="http://schemas.microsoft.com/office/word/2012/wordml" xmlns:w16se="http://schemas.microsoft.com/office/word/2015/wordml/symex" xmlns:wpg="http://schemas.microsoft.com/office/word/2010/wordprocessingGroup" xmlns:wpi="http://schemas.microsoft.com/office/word/2010/wordprocessingInk" xmlns:wne="http://schemas.microsoft.com/office/word/2006/wordml" xmlns:wps="http://schemas.microsoft.com/office/word/2010/wordprocessingShape" mc:Ignorable="w14 w15 w16se wp14">
   <w:p>
     <w:pPr>
+      <w:pStyle w:val="Footer"/>
+    </w:pPr>
+  </w:p>
+</w:ftr>
+</file>
+
+<file path=word/footer2.xml><?xml version="1.0" encoding="utf-8"?>
+<w:ftr xmlns:wpc="http://schemas.microsoft.com/office/word/2010/wordprocessingCanvas" xmlns:cx="http://schemas.microsoft.com/office/drawing/2014/chartex" xmlns:mc="http://schemas.openxmlformats.org/markup-compatibility/2006" xmlns:o="urn:schemas-microsoft-com:office:office" xmlns:r="http://schemas.openxmlformats.org/officeDocument/2006/relationships" xmlns:m="http://schemas.openxmlformats.org/officeDocument/2006/math" xmlns:v="urn:schemas-microsoft-com:vml" xmlns:wp14="http://schemas.microsoft.com/office/word/2010/wordprocessingDrawing" xmlns:wp="http://schemas.openxmlformats.org/drawingml/2006/wordprocessingDrawing" xmlns:w10="urn:schemas-microsoft-com:office:word" xmlns:w="http://schemas.openxmlformats.org/wordprocessingml/2006/main" xmlns:w14="http://schemas.microsoft.com/office/word/2010/wordml" xmlns:w15="http://schemas.microsoft.com/office/word/2012/wordml" xmlns:w16se="http://schemas.microsoft.com/office/word/2015/wordml/symex" xmlns:wpg="http://schemas.microsoft.com/office/word/2010/wordprocessingGroup" xmlns:wpi="http://schemas.microsoft.com/office/word/2010/wordprocessingInk" xmlns:wne="http://schemas.microsoft.com/office/word/2006/wordml" xmlns:wps="http://schemas.microsoft.com/office/word/2010/wordprocessingShape" mc:Ignorable="w14 w15 w16se wp14">
+  <w:p>
+    <w:pPr>
       <w:tabs>
         <w:tab w:val="center" w:pos="4550"/>
         <w:tab w:val="left" w:pos="5818"/>
@@ -798,6 +792,16 @@
     <w:r>
       <w:t>}</w:t>
     </w:r>
+  </w:p>
+</w:ftr>
+</file>
+
+<file path=word/footer3.xml><?xml version="1.0" encoding="utf-8"?>
+<w:ftr xmlns:wpc="http://schemas.microsoft.com/office/word/2010/wordprocessingCanvas" xmlns:cx="http://schemas.microsoft.com/office/drawing/2014/chartex" xmlns:mc="http://schemas.openxmlformats.org/markup-compatibility/2006" xmlns:o="urn:schemas-microsoft-com:office:office" xmlns:r="http://schemas.openxmlformats.org/officeDocument/2006/relationships" xmlns:m="http://schemas.openxmlformats.org/officeDocument/2006/math" xmlns:v="urn:schemas-microsoft-com:vml" xmlns:wp14="http://schemas.microsoft.com/office/word/2010/wordprocessingDrawing" xmlns:wp="http://schemas.openxmlformats.org/drawingml/2006/wordprocessingDrawing" xmlns:w10="urn:schemas-microsoft-com:office:word" xmlns:w="http://schemas.openxmlformats.org/wordprocessingml/2006/main" xmlns:w14="http://schemas.microsoft.com/office/word/2010/wordml" xmlns:w15="http://schemas.microsoft.com/office/word/2012/wordml" xmlns:w16se="http://schemas.microsoft.com/office/word/2015/wordml/symex" xmlns:wpg="http://schemas.microsoft.com/office/word/2010/wordprocessingGroup" xmlns:wpi="http://schemas.microsoft.com/office/word/2010/wordprocessingInk" xmlns:wne="http://schemas.microsoft.com/office/word/2006/wordml" xmlns:wps="http://schemas.microsoft.com/office/word/2010/wordprocessingShape" mc:Ignorable="w14 w15 w16se wp14">
+  <w:p>
+    <w:pPr>
+      <w:pStyle w:val="Footer"/>
+    </w:pPr>
   </w:p>
 </w:ftr>
 </file>
@@ -926,7 +930,13 @@
       </w:drawing>
     </w:r>
     <w:r>
-      <w:t xml:space="preserve">                                                                         </w:t>
+      <w:t xml:space="preserve">                                        </w:t>
+    </w:r>
+    <w:r>
+      <w:t xml:space="preserve">                     </w:t>
+    </w:r>
+    <w:r>
+      <w:t xml:space="preserve"> </w:t>
     </w:r>
     <w:r>
       <w:rPr>
@@ -956,59 +966,68 @@
     <w:r>
       <w:tab/>
     </w:r>
-    <w:r>
-      <w:rPr>
-        <w:sz w:val="20"/>
-        <w:szCs w:val="20"/>
+    <w:bookmarkStart w:id="0" w:name="_GoBack"/>
+    <w:r>
+      <w:rPr>
+        <w:rFonts w:ascii="Consolas" w:hAnsi="Consolas"/>
+        <w:sz w:val="14"/>
+        <w:szCs w:val="14"/>
       </w:rPr>
       <w:t>Date r</w:t>
     </w:r>
     <w:r>
       <w:rPr>
-        <w:sz w:val="20"/>
-        <w:szCs w:val="20"/>
+        <w:rFonts w:ascii="Consolas" w:hAnsi="Consolas"/>
+        <w:sz w:val="14"/>
+        <w:szCs w:val="14"/>
       </w:rPr>
       <w:t>ange: ${</w:t>
     </w:r>
     <w:proofErr w:type="spellStart"/>
     <w:r>
       <w:rPr>
-        <w:sz w:val="20"/>
-        <w:szCs w:val="20"/>
+        <w:rFonts w:ascii="Consolas" w:hAnsi="Consolas"/>
+        <w:sz w:val="14"/>
+        <w:szCs w:val="14"/>
       </w:rPr>
       <w:t>fromDate</w:t>
     </w:r>
     <w:proofErr w:type="spellEnd"/>
     <w:r>
       <w:rPr>
-        <w:sz w:val="20"/>
-        <w:szCs w:val="20"/>
+        <w:rFonts w:ascii="Consolas" w:hAnsi="Consolas"/>
+        <w:sz w:val="14"/>
+        <w:szCs w:val="14"/>
       </w:rPr>
       <w:t>}</w:t>
     </w:r>
     <w:r>
       <w:rPr>
-        <w:sz w:val="20"/>
-        <w:szCs w:val="20"/>
+        <w:rFonts w:ascii="Consolas" w:hAnsi="Consolas"/>
+        <w:sz w:val="14"/>
+        <w:szCs w:val="14"/>
       </w:rPr>
       <w:t xml:space="preserve"> To ${</w:t>
     </w:r>
     <w:proofErr w:type="spellStart"/>
     <w:r>
       <w:rPr>
-        <w:sz w:val="20"/>
-        <w:szCs w:val="20"/>
+        <w:rFonts w:ascii="Consolas" w:hAnsi="Consolas"/>
+        <w:sz w:val="14"/>
+        <w:szCs w:val="14"/>
       </w:rPr>
       <w:t>toDate</w:t>
     </w:r>
     <w:proofErr w:type="spellEnd"/>
     <w:r>
       <w:rPr>
-        <w:sz w:val="20"/>
-        <w:szCs w:val="20"/>
+        <w:rFonts w:ascii="Consolas" w:hAnsi="Consolas"/>
+        <w:sz w:val="14"/>
+        <w:szCs w:val="14"/>
       </w:rPr>
       <w:t>}</w:t>
     </w:r>
+    <w:bookmarkEnd w:id="0"/>
   </w:p>
 </w:hdr>
 </file>
@@ -1823,7 +1842,7 @@
 </file>
 
 <file path=customXml/itemProps1.xml><?xml version="1.0" encoding="utf-8"?>
-<ds:datastoreItem xmlns:ds="http://schemas.openxmlformats.org/officeDocument/2006/customXml" ds:itemID="{9368060A-DD97-45DD-BA18-5177B508DFB6}">
+<ds:datastoreItem xmlns:ds="http://schemas.openxmlformats.org/officeDocument/2006/customXml" ds:itemID="{A7BEAF81-29DE-4301-9444-D734AA587045}">
   <ds:schemaRefs>
     <ds:schemaRef ds:uri="http://schemas.openxmlformats.org/officeDocument/2006/bibliography"/>
   </ds:schemaRefs>

--- a/zoy-admin-server/src/main/resources/templates/suspendedTenantsReport.docx
+++ b/zoy-admin-server/src/main/resources/templates/suspendedTenantsReport.docx
@@ -160,7 +160,7 @@
                 <w:szCs w:val="18"/>
                 <w:shd w:val="clear" w:color="auto" w:fill="FFFFFF"/>
               </w:rPr>
-              <w:t>Room Number/Bed Allocation</w:t>
+              <w:t>Bed Number</w:t>
             </w:r>
           </w:p>
         </w:tc>
@@ -966,7 +966,6 @@
     <w:r>
       <w:tab/>
     </w:r>
-    <w:bookmarkStart w:id="0" w:name="_GoBack"/>
     <w:r>
       <w:rPr>
         <w:rFonts w:ascii="Consolas" w:hAnsi="Consolas"/>
@@ -1027,7 +1026,6 @@
       </w:rPr>
       <w:t>}</w:t>
     </w:r>
-    <w:bookmarkEnd w:id="0"/>
   </w:p>
 </w:hdr>
 </file>
@@ -1842,7 +1840,7 @@
 </file>
 
 <file path=customXml/itemProps1.xml><?xml version="1.0" encoding="utf-8"?>
-<ds:datastoreItem xmlns:ds="http://schemas.openxmlformats.org/officeDocument/2006/customXml" ds:itemID="{A7BEAF81-29DE-4301-9444-D734AA587045}">
+<ds:datastoreItem xmlns:ds="http://schemas.openxmlformats.org/officeDocument/2006/customXml" ds:itemID="{0BAEC9EA-6F78-4FE5-B035-62CE6BFE382E}">
   <ds:schemaRefs>
     <ds:schemaRef ds:uri="http://schemas.openxmlformats.org/officeDocument/2006/bibliography"/>
   </ds:schemaRefs>

--- a/zoy-admin-server/src/main/resources/templates/suspendedTenantsReport.docx
+++ b/zoy-admin-server/src/main/resources/templates/suspendedTenantsReport.docx
@@ -48,7 +48,18 @@
                 <w:szCs w:val="18"/>
                 <w:shd w:val="clear" w:color="auto" w:fill="FFFFFF"/>
               </w:rPr>
-              <w:t>Tenant Full Name</w:t>
+              <w:t xml:space="preserve">Tenant </w:t>
+            </w:r>
+            <w:r>
+              <w:rPr>
+                <w:rFonts w:ascii="Consolas" w:hAnsi="Consolas" w:cs="Calibri"/>
+                <w:b/>
+                <w:color w:val="242424"/>
+                <w:sz w:val="18"/>
+                <w:szCs w:val="18"/>
+                <w:shd w:val="clear" w:color="auto" w:fill="FFFFFF"/>
+              </w:rPr>
+              <w:t>Name</w:t>
             </w:r>
           </w:p>
         </w:tc>
@@ -1840,7 +1851,7 @@
 </file>
 
 <file path=customXml/itemProps1.xml><?xml version="1.0" encoding="utf-8"?>
-<ds:datastoreItem xmlns:ds="http://schemas.openxmlformats.org/officeDocument/2006/customXml" ds:itemID="{0BAEC9EA-6F78-4FE5-B035-62CE6BFE382E}">
+<ds:datastoreItem xmlns:ds="http://schemas.openxmlformats.org/officeDocument/2006/customXml" ds:itemID="{FA76DA85-0311-48AB-9B4D-8D521B4E132A}">
   <ds:schemaRefs>
     <ds:schemaRef ds:uri="http://schemas.openxmlformats.org/officeDocument/2006/bibliography"/>
   </ds:schemaRefs>
